--- a/00_README.docx
+++ b/00_README.docx
@@ -34,6 +34,7 @@
       <w:r>
         <w:t xml:space="preserve">This work is done on a 2018 MacBook Pro running MacOS Monterey 12.6.  Cluster computations are done on the University of Arizona Puma cluster, which uses SLURM as its batch submission scripting language.  Both local and cluster calculations are done partly in Fortran 95 using the </w:t>
       </w:r>
+      <w:proofErr w:type="spellStart"/>
       <w:r>
         <w:rPr>
           <w:b/>
@@ -41,15 +42,41 @@
         </w:rPr>
         <w:t>gfortran</w:t>
       </w:r>
+      <w:proofErr w:type="spellEnd"/>
       <w:r>
         <w:t xml:space="preserve"> compiler and partly in Python 3.8.2.  Python packages include </w:t>
       </w:r>
-      <w:r>
-        <w:rPr>
-          <w:b/>
-          <w:bCs/>
-        </w:rPr>
-        <w:t xml:space="preserve">Astroquery, rebound, scikit-learn, urllib, shapely, </w:t>
+      <w:proofErr w:type="spellStart"/>
+      <w:r>
+        <w:rPr>
+          <w:b/>
+          <w:bCs/>
+        </w:rPr>
+        <w:t>Astroquery</w:t>
+      </w:r>
+      <w:proofErr w:type="spellEnd"/>
+      <w:r>
+        <w:rPr>
+          <w:b/>
+          <w:bCs/>
+        </w:rPr>
+        <w:t xml:space="preserve">, rebound, scikit-learn, </w:t>
+      </w:r>
+      <w:proofErr w:type="spellStart"/>
+      <w:r>
+        <w:rPr>
+          <w:b/>
+          <w:bCs/>
+        </w:rPr>
+        <w:t>urllib</w:t>
+      </w:r>
+      <w:proofErr w:type="spellEnd"/>
+      <w:r>
+        <w:rPr>
+          <w:b/>
+          <w:bCs/>
+        </w:rPr>
+        <w:t xml:space="preserve">, shapely, </w:t>
       </w:r>
       <w:r>
         <w:rPr>
@@ -67,6 +94,7 @@
       <w:r>
         <w:t xml:space="preserve"> </w:t>
       </w:r>
+      <w:proofErr w:type="spellStart"/>
       <w:r>
         <w:rPr>
           <w:b/>
@@ -74,6 +102,7 @@
         </w:rPr>
         <w:t>json</w:t>
       </w:r>
+      <w:proofErr w:type="spellEnd"/>
       <w:r>
         <w:t>.</w:t>
       </w:r>
@@ -305,21 +334,7 @@
           <w:b/>
           <w:bCs/>
         </w:rPr>
-        <w:t>01_prepare_to_c</w:t>
-      </w:r>
-      <w:r>
-        <w:rPr>
-          <w:b/>
-          <w:bCs/>
-        </w:rPr>
-        <w:t>heck_plutino_resonances</w:t>
-      </w:r>
-      <w:r>
-        <w:rPr>
-          <w:b/>
-          <w:bCs/>
-        </w:rPr>
-        <w:t xml:space="preserve">.py </w:t>
+        <w:t xml:space="preserve">01_prepare_to_check_plutino_resonances.py </w:t>
       </w:r>
       <w:r>
         <w:t>in your Python environment or development window. Make sure lines 11-17 are for 2022-10-12, 00:00:00. Then run the script locally.</w:t>
@@ -337,32 +352,59 @@
         <w:t xml:space="preserve">00_MPCORB_[YYYYMMDD].DAT </w:t>
       </w:r>
       <w:r>
-        <w:t>will not upload to Puma, as it is too large. This is why you need to back it up in your Downloads folder.</w:t>
-      </w:r>
-    </w:p>
-    <w:p>
-      <w:r>
-        <w:t xml:space="preserve">From the working directory on the High Performance Computing online file browser GUI, click “Open in Terminal.” </w:t>
+        <w:t xml:space="preserve">will not upload to Puma, as it is too large. </w:t>
+      </w:r>
+      <w:proofErr w:type="gramStart"/>
+      <w:r>
+        <w:t>This is why</w:t>
+      </w:r>
+      <w:proofErr w:type="gramEnd"/>
+      <w:r>
+        <w:t xml:space="preserve"> you need to back it up in your Downloads folder.</w:t>
+      </w:r>
+    </w:p>
+    <w:p>
+      <w:r>
+        <w:t xml:space="preserve">From the working directory on the </w:t>
+      </w:r>
+      <w:proofErr w:type="gramStart"/>
+      <w:r>
+        <w:t>High Performance</w:t>
+      </w:r>
+      <w:proofErr w:type="gramEnd"/>
+      <w:r>
+        <w:t xml:space="preserve"> Computing online file browser GUI, click “Open in Terminal.” </w:t>
       </w:r>
     </w:p>
     <w:p>
       <w:r>
         <w:t xml:space="preserve">Submit the batch job using the command </w:t>
       </w:r>
-      <w:r>
-        <w:rPr>
-          <w:b/>
-          <w:bCs/>
-        </w:rPr>
-        <w:t>sbatch slurm_c</w:t>
-      </w:r>
-      <w:r>
-        <w:rPr>
-          <w:b/>
-          <w:bCs/>
-        </w:rPr>
-        <w:t>heck_plutino_resonances</w:t>
-      </w:r>
+      <w:proofErr w:type="spellStart"/>
+      <w:r>
+        <w:rPr>
+          <w:b/>
+          <w:bCs/>
+        </w:rPr>
+        <w:t>sbatch</w:t>
+      </w:r>
+      <w:proofErr w:type="spellEnd"/>
+      <w:r>
+        <w:rPr>
+          <w:b/>
+          <w:bCs/>
+        </w:rPr>
+        <w:t xml:space="preserve"> </w:t>
+      </w:r>
+      <w:proofErr w:type="spellStart"/>
+      <w:r>
+        <w:rPr>
+          <w:b/>
+          <w:bCs/>
+        </w:rPr>
+        <w:t>slurm_check_plutino_resonances</w:t>
+      </w:r>
+      <w:proofErr w:type="spellEnd"/>
       <w:r>
         <w:rPr>
           <w:b/>
@@ -377,6 +419,7 @@
         </w:rPr>
         <w:br/>
       </w:r>
+      <w:proofErr w:type="spellStart"/>
       <w:r>
         <w:rPr>
           <w:b/>
@@ -384,6 +427,7 @@
         </w:rPr>
         <w:t>slurm</w:t>
       </w:r>
+      <w:proofErr w:type="spellEnd"/>
       <w:r>
         <w:t xml:space="preserve">.  The SLURM file will need to be modified for your computer cluster and user account. </w:t>
       </w:r>
@@ -404,12 +448,37 @@
           <w:bCs/>
         </w:rPr>
       </w:pPr>
-      <w:r>
-        <w:rPr>
-          <w:b/>
-          <w:bCs/>
-        </w:rPr>
-        <w:t>ssh [user id]@filexfer.hpc.arizona.edu</w:t>
+      <w:proofErr w:type="spellStart"/>
+      <w:r>
+        <w:rPr>
+          <w:b/>
+          <w:bCs/>
+        </w:rPr>
+        <w:t>ssh</w:t>
+      </w:r>
+      <w:proofErr w:type="spellEnd"/>
+      <w:r>
+        <w:rPr>
+          <w:b/>
+          <w:bCs/>
+        </w:rPr>
+        <w:t xml:space="preserve"> [user </w:t>
+      </w:r>
+      <w:proofErr w:type="gramStart"/>
+      <w:r>
+        <w:rPr>
+          <w:b/>
+          <w:bCs/>
+        </w:rPr>
+        <w:t>id]@</w:t>
+      </w:r>
+      <w:proofErr w:type="gramEnd"/>
+      <w:r>
+        <w:rPr>
+          <w:b/>
+          <w:bCs/>
+        </w:rPr>
+        <w:t>filexfer.hpc.arizona.edu</w:t>
       </w:r>
     </w:p>
     <w:p>
@@ -425,7 +494,39 @@
           <w:b/>
           <w:bCs/>
         </w:rPr>
-        <w:t>tar czvf [folder_name].tar.gz [/path/to/folder]</w:t>
+        <w:t xml:space="preserve">tar </w:t>
+      </w:r>
+      <w:proofErr w:type="spellStart"/>
+      <w:r>
+        <w:rPr>
+          <w:b/>
+          <w:bCs/>
+        </w:rPr>
+        <w:t>czvf</w:t>
+      </w:r>
+      <w:proofErr w:type="spellEnd"/>
+      <w:r>
+        <w:rPr>
+          <w:b/>
+          <w:bCs/>
+        </w:rPr>
+        <w:t xml:space="preserve"> [folder_name</w:t>
+      </w:r>
+      <w:proofErr w:type="gramStart"/>
+      <w:r>
+        <w:rPr>
+          <w:b/>
+          <w:bCs/>
+        </w:rPr>
+        <w:t>].tar.gz</w:t>
+      </w:r>
+      <w:proofErr w:type="gramEnd"/>
+      <w:r>
+        <w:rPr>
+          <w:b/>
+          <w:bCs/>
+        </w:rPr>
+        <w:t xml:space="preserve"> [/path/to/folder]</w:t>
       </w:r>
     </w:p>
     <w:p>
@@ -442,7 +543,160 @@
           <w:color w:val="000000"/>
           <w:shd w:val="clear" w:color="auto" w:fill="FFFFFF"/>
         </w:rPr>
-        <w:t>The compressed folder is then downloaded using the High Performance Computing online interface and unzipped.</w:t>
+        <w:t xml:space="preserve">The compressed folder is then downloaded using the </w:t>
+      </w:r>
+      <w:proofErr w:type="gramStart"/>
+      <w:r>
+        <w:rPr>
+          <w:rFonts w:ascii="Calibri" w:hAnsi="Calibri" w:cs="Calibri"/>
+          <w:color w:val="000000"/>
+          <w:shd w:val="clear" w:color="auto" w:fill="FFFFFF"/>
+        </w:rPr>
+        <w:t>High Performance</w:t>
+      </w:r>
+      <w:proofErr w:type="gramEnd"/>
+      <w:r>
+        <w:rPr>
+          <w:rFonts w:ascii="Calibri" w:hAnsi="Calibri" w:cs="Calibri"/>
+          <w:color w:val="000000"/>
+          <w:shd w:val="clear" w:color="auto" w:fill="FFFFFF"/>
+        </w:rPr>
+        <w:t xml:space="preserve"> Computing online interface and unzipped.</w:t>
+      </w:r>
+    </w:p>
+    <w:p>
+      <w:r>
+        <w:t xml:space="preserve">Examine all files </w:t>
+      </w:r>
+      <w:proofErr w:type="spellStart"/>
+      <w:r>
+        <w:rPr>
+          <w:b/>
+          <w:bCs/>
+        </w:rPr>
+        <w:t>plot_False_</w:t>
+      </w:r>
+      <w:r>
+        <w:rPr>
+          <w:b/>
+          <w:bCs/>
+        </w:rPr>
+        <w:t>plutino</w:t>
+      </w:r>
+      <w:proofErr w:type="spellEnd"/>
+      <w:r>
+        <w:rPr>
+          <w:b/>
+          <w:bCs/>
+        </w:rPr>
+        <w:t xml:space="preserve"> </w:t>
+      </w:r>
+      <w:r>
+        <w:rPr>
+          <w:b/>
+          <w:bCs/>
+        </w:rPr>
+        <w:t xml:space="preserve">[MPC </w:t>
+      </w:r>
+      <w:r>
+        <w:rPr>
+          <w:b/>
+          <w:bCs/>
+        </w:rPr>
+        <w:t xml:space="preserve">packed </w:t>
+      </w:r>
+      <w:r>
+        <w:rPr>
+          <w:b/>
+          <w:bCs/>
+        </w:rPr>
+        <w:t>designation]</w:t>
+      </w:r>
+      <w:r>
+        <w:rPr>
+          <w:b/>
+          <w:bCs/>
+        </w:rPr>
+        <w:t xml:space="preserve"> [MPC unpacked designation] Resonant 3 2</w:t>
+      </w:r>
+      <w:r>
+        <w:rPr>
+          <w:b/>
+          <w:bCs/>
+        </w:rPr>
+        <w:t>.pdf</w:t>
+      </w:r>
+      <w:r>
+        <w:t xml:space="preserve"> and </w:t>
+      </w:r>
+      <w:proofErr w:type="spellStart"/>
+      <w:r>
+        <w:rPr>
+          <w:b/>
+          <w:bCs/>
+        </w:rPr>
+        <w:t>plot_</w:t>
+      </w:r>
+      <w:r>
+        <w:rPr>
+          <w:b/>
+          <w:bCs/>
+        </w:rPr>
+        <w:t>True</w:t>
+      </w:r>
+      <w:r>
+        <w:rPr>
+          <w:b/>
+          <w:bCs/>
+        </w:rPr>
+        <w:t>_plutino</w:t>
+      </w:r>
+      <w:proofErr w:type="spellEnd"/>
+      <w:r>
+        <w:rPr>
+          <w:b/>
+          <w:bCs/>
+        </w:rPr>
+        <w:t xml:space="preserve"> [MPC packed designation] [MPC unpacked designation] Resonant 3 2.pdf</w:t>
+      </w:r>
+      <w:r>
+        <w:t xml:space="preserve"> on your local machine. Note if any objects seem to be classified incorrectly. Enter the designations of the false negatives (objects classified False that should be classified True) on line </w:t>
+      </w:r>
+      <w:r>
+        <w:t>282</w:t>
+      </w:r>
+      <w:r>
+        <w:t xml:space="preserve"> of </w:t>
+      </w:r>
+      <w:r>
+        <w:rPr>
+          <w:b/>
+          <w:bCs/>
+        </w:rPr>
+        <w:t>0</w:t>
+      </w:r>
+      <w:r>
+        <w:rPr>
+          <w:b/>
+          <w:bCs/>
+        </w:rPr>
+        <w:t>2</w:t>
+      </w:r>
+      <w:r>
+        <w:rPr>
+          <w:b/>
+          <w:bCs/>
+        </w:rPr>
+        <w:t>_read_Plutino_resonances.py</w:t>
+      </w:r>
+      <w:r>
+        <w:t xml:space="preserve"> and enter the designations of the false positives (objects classified True that should be classified False) on line </w:t>
+      </w:r>
+      <w:r>
+        <w:t>283</w:t>
+      </w:r>
+      <w:r>
+        <w:t>.</w:t>
       </w:r>
     </w:p>
     <w:p>
@@ -488,7 +742,23 @@
           <w:b/>
           <w:bCs/>
         </w:rPr>
-        <w:t>fig1_[# of Plutinos].pdf</w:t>
+        <w:t>fig1</w:t>
+      </w:r>
+      <w:proofErr w:type="gramStart"/>
+      <w:r>
+        <w:rPr>
+          <w:b/>
+          <w:bCs/>
+        </w:rPr>
+        <w:t>_[</w:t>
+      </w:r>
+      <w:proofErr w:type="gramEnd"/>
+      <w:r>
+        <w:rPr>
+          <w:b/>
+          <w:bCs/>
+        </w:rPr>
+        <w:t># of Plutinos].pdf</w:t>
       </w:r>
       <w:r>
         <w:t xml:space="preserve">, </w:t>
